--- a/doc/Krohmaluk/02_Завдання.docx
+++ b/doc/Krohmaluk/02_Завдання.docx
@@ -136,39 +136,7 @@
           <w:sz w:val="26"/>
           <w:u w:val="single"/>
         </w:rPr>
-        <w:t xml:space="preserve"> </w:t>
-      </w:r>
-      <w:proofErr w:type="spellStart"/>
-      <w:r>
-        <w:rPr>
-          <w:sz w:val="26"/>
-          <w:u w:val="single"/>
-        </w:rPr>
-        <w:t>забезпечення</w:t>
-      </w:r>
-      <w:proofErr w:type="spellEnd"/>
-      <w:r>
-        <w:rPr>
-          <w:sz w:val="26"/>
-          <w:u w:val="single"/>
-        </w:rPr>
-        <w:t xml:space="preserve"> </w:t>
-      </w:r>
-      <w:proofErr w:type="spellStart"/>
-      <w:r>
-        <w:rPr>
-          <w:sz w:val="26"/>
-          <w:u w:val="single"/>
-        </w:rPr>
-        <w:t>автоматизованих</w:t>
-      </w:r>
-      <w:proofErr w:type="spellEnd"/>
-      <w:r>
-        <w:rPr>
-          <w:sz w:val="26"/>
-          <w:u w:val="single"/>
-        </w:rPr>
-        <w:t xml:space="preserve"> систем</w:t>
+        <w:t xml:space="preserve"> забезпечення автоматизованих систем</w:t>
       </w:r>
       <w:r>
         <w:rPr>
@@ -441,7 +409,7 @@
           </mc:Choice>
           <mc:Fallback>
             <w:pict>
-              <v:line w14:anchorId="0E6909D0" id="Line 1321" o:spid="_x0000_s1026" style="position:absolute;z-index:251657728;visibility:visible;mso-wrap-style:square;mso-width-percent:0;mso-height-percent:0;mso-wrap-distance-left:9pt;mso-wrap-distance-top:0;mso-wrap-distance-right:9pt;mso-wrap-distance-bottom:0;mso-position-horizontal:absolute;mso-position-horizontal-relative:text;mso-position-vertical:absolute;mso-position-vertical-relative:text;mso-width-percent:0;mso-height-percent:0;mso-width-relative:page;mso-height-relative:page" from="352.85pt,12.4pt" to="496.85pt,12.4pt" o:gfxdata="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"/>
+              <v:line w14:anchorId="4D3668D9" id="Line 1321" o:spid="_x0000_s1026" style="position:absolute;z-index:251657728;visibility:visible;mso-wrap-style:square;mso-width-percent:0;mso-height-percent:0;mso-wrap-distance-left:9pt;mso-wrap-distance-top:0;mso-wrap-distance-right:9pt;mso-wrap-distance-bottom:0;mso-position-horizontal:absolute;mso-position-horizontal-relative:text;mso-position-vertical:absolute;mso-position-vertical-relative:text;mso-width-percent:0;mso-height-percent:0;mso-width-relative:page;mso-height-relative:page" from="352.85pt,12.4pt" to="496.85pt,12.4pt" o:gfxdata="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"/>
             </w:pict>
           </mc:Fallback>
         </mc:AlternateContent>
@@ -552,7 +520,7 @@
           </mc:Choice>
           <mc:Fallback>
             <w:pict>
-              <v:line w14:anchorId="59212A7E" id="Line 1460" o:spid="_x0000_s1026" style="position:absolute;z-index:251659776;visibility:visible;mso-wrap-style:square;mso-width-percent:0;mso-height-percent:0;mso-wrap-distance-left:9pt;mso-wrap-distance-top:0;mso-wrap-distance-right:9pt;mso-wrap-distance-bottom:0;mso-position-horizontal:absolute;mso-position-horizontal-relative:text;mso-position-vertical:absolute;mso-position-vertical-relative:text;mso-width-percent:0;mso-height-percent:0;mso-width-relative:page;mso-height-relative:page" from="279.2pt,16.7pt" to="498.65pt,16.7pt" o:gfxdata="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"/>
+              <v:line w14:anchorId="37235E42" id="Line 1460" o:spid="_x0000_s1026" style="position:absolute;z-index:251659776;visibility:visible;mso-wrap-style:square;mso-width-percent:0;mso-height-percent:0;mso-wrap-distance-left:9pt;mso-wrap-distance-top:0;mso-wrap-distance-right:9pt;mso-wrap-distance-bottom:0;mso-position-horizontal:absolute;mso-position-horizontal-relative:text;mso-position-vertical:absolute;mso-position-vertical-relative:text;mso-width-percent:0;mso-height-percent:0;mso-width-relative:page;mso-height-relative:page" from="279.2pt,16.7pt" to="498.65pt,16.7pt" o:gfxdata="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"/>
             </w:pict>
           </mc:Fallback>
         </mc:AlternateContent>
@@ -588,18 +556,8 @@
           <w:lang w:val="uk-UA"/>
         </w:rPr>
         <w:tab/>
-        <w:t xml:space="preserve">В.М. </w:t>
-      </w:r>
-      <w:proofErr w:type="spellStart"/>
-      <w:r>
-        <w:rPr>
-          <w:sz w:val="28"/>
-          <w:szCs w:val="28"/>
-          <w:lang w:val="uk-UA"/>
-        </w:rPr>
-        <w:t>Юрчишин</w:t>
-      </w:r>
-      <w:proofErr w:type="spellEnd"/>
+        <w:t>В.М. Юрчишин</w:t>
+      </w:r>
     </w:p>
     <w:p>
       <w:pPr>
@@ -763,26 +721,17 @@
           </mc:Choice>
           <mc:Fallback>
             <w:pict>
-              <v:line w14:anchorId="63C4A584" id="Line 1047" o:spid="_x0000_s1026" style="position:absolute;z-index:251655680;visibility:visible;mso-wrap-style:square;mso-width-percent:0;mso-height-percent:0;mso-wrap-distance-left:9pt;mso-wrap-distance-top:0;mso-wrap-distance-right:9pt;mso-wrap-distance-bottom:0;mso-position-horizontal:absolute;mso-position-horizontal-relative:text;mso-position-vertical:absolute;mso-position-vertical-relative:text;mso-width-percent:0;mso-height-percent:0;mso-width-relative:page;mso-height-relative:page" from="2.7pt,21.85pt" to="487.25pt,21.85pt" o:gfxdata="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"/>
+              <v:line w14:anchorId="62D5D1AA" id="Line 1047" o:spid="_x0000_s1026" style="position:absolute;z-index:251655680;visibility:visible;mso-wrap-style:square;mso-width-percent:0;mso-height-percent:0;mso-wrap-distance-left:9pt;mso-wrap-distance-top:0;mso-wrap-distance-right:9pt;mso-wrap-distance-bottom:0;mso-position-horizontal:absolute;mso-position-horizontal-relative:text;mso-position-vertical:absolute;mso-position-vertical-relative:text;mso-width-percent:0;mso-height-percent:0;mso-width-relative:page;mso-height-relative:page" from="2.7pt,21.85pt" to="487.25pt,21.85pt" o:gfxdata="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"/>
             </w:pict>
           </mc:Fallback>
         </mc:AlternateContent>
       </w:r>
-      <w:proofErr w:type="spellStart"/>
       <w:r>
         <w:rPr>
           <w:sz w:val="26"/>
           <w:szCs w:val="26"/>
         </w:rPr>
-        <w:t>Крохмалюку</w:t>
-      </w:r>
-      <w:proofErr w:type="spellEnd"/>
-      <w:r>
-        <w:rPr>
-          <w:sz w:val="26"/>
-          <w:szCs w:val="26"/>
-        </w:rPr>
-        <w:t xml:space="preserve"> Петру Андрійовичу</w:t>
+        <w:t>Крохмалюку Петру Андрійовичу</w:t>
       </w:r>
     </w:p>
     <w:p>
@@ -849,29 +798,7 @@
           <w:u w:val="single"/>
           <w:lang w:val="uk-UA"/>
         </w:rPr>
-        <w:t xml:space="preserve">Розробка алгоритмічного та програмного забезпечення підтримки функціональності контенту веб-ресурсу просування та </w:t>
-      </w:r>
-      <w:proofErr w:type="spellStart"/>
-      <w:r>
-        <w:rPr>
-          <w:b/>
-          <w:sz w:val="24"/>
-          <w:szCs w:val="24"/>
-          <w:u w:val="single"/>
-          <w:lang w:val="uk-UA"/>
-        </w:rPr>
-        <w:t>репостингу</w:t>
-      </w:r>
-      <w:proofErr w:type="spellEnd"/>
-      <w:r>
-        <w:rPr>
-          <w:b/>
-          <w:sz w:val="24"/>
-          <w:szCs w:val="24"/>
-          <w:u w:val="single"/>
-          <w:lang w:val="uk-UA"/>
-        </w:rPr>
-        <w:t xml:space="preserve"> рекламної інформації </w:t>
+        <w:t xml:space="preserve">Розробка алгоритмічного та програмного забезпечення підтримки функціональності контенту веб-ресурсу просування та репостингу рекламної інформації </w:t>
       </w:r>
       <w:r>
         <w:rPr>
@@ -913,25 +840,14 @@
         </w:rPr>
         <w:t xml:space="preserve">керівник проекту (роботи) </w:t>
       </w:r>
-      <w:proofErr w:type="spellStart"/>
-      <w:r>
-        <w:rPr>
-          <w:sz w:val="24"/>
-          <w:szCs w:val="24"/>
-          <w:u w:val="single"/>
-          <w:lang w:val="uk-UA"/>
-        </w:rPr>
-        <w:t>Броновський</w:t>
-      </w:r>
-      <w:proofErr w:type="spellEnd"/>
-      <w:r>
-        <w:rPr>
-          <w:sz w:val="24"/>
-          <w:szCs w:val="24"/>
-          <w:u w:val="single"/>
-          <w:lang w:val="uk-UA"/>
-        </w:rPr>
-        <w:t xml:space="preserve"> Ігор Васильович</w:t>
+      <w:r>
+        <w:rPr>
+          <w:sz w:val="24"/>
+          <w:szCs w:val="24"/>
+          <w:u w:val="single"/>
+          <w:lang w:val="uk-UA"/>
+        </w:rPr>
+        <w:t>Броновський Ігор Васильович</w:t>
       </w:r>
       <w:r>
         <w:rPr>
@@ -1200,7 +1116,7 @@
           </mc:Choice>
           <mc:Fallback>
             <w:pict>
-              <v:line w14:anchorId="29351CDF" id="Line 1352" o:spid="_x0000_s1026" style="position:absolute;z-index:251658752;visibility:visible;mso-wrap-style:square;mso-width-percent:0;mso-height-percent:0;mso-wrap-distance-left:9pt;mso-wrap-distance-top:0;mso-wrap-distance-right:9pt;mso-wrap-distance-bottom:0;mso-position-horizontal:absolute;mso-position-horizontal-relative:text;mso-position-vertical:absolute;mso-position-vertical-relative:text;mso-width-percent:0;mso-height-percent:0;mso-width-relative:page;mso-height-relative:page" from="262.1pt,18.5pt" to="490.1pt,18.5pt" o:gfxdata="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"/>
+              <v:line w14:anchorId="13E168D9" id="Line 1352" o:spid="_x0000_s1026" style="position:absolute;z-index:251658752;visibility:visible;mso-wrap-style:square;mso-width-percent:0;mso-height-percent:0;mso-wrap-distance-left:9pt;mso-wrap-distance-top:0;mso-wrap-distance-right:9pt;mso-wrap-distance-bottom:0;mso-position-horizontal:absolute;mso-position-horizontal-relative:text;mso-position-vertical:absolute;mso-position-vertical-relative:text;mso-width-percent:0;mso-height-percent:0;mso-width-relative:page;mso-height-relative:page" from="262.1pt,18.5pt" to="490.1pt,18.5pt" o:gfxdata="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"/>
             </w:pict>
           </mc:Fallback>
         </mc:AlternateContent>
@@ -1833,25 +1749,7 @@
           <w:u w:val="single"/>
           <w:lang w:val="uk-UA"/>
         </w:rPr>
-        <w:t xml:space="preserve">Діаграма роботи </w:t>
-      </w:r>
-      <w:proofErr w:type="spellStart"/>
-      <w:r>
-        <w:rPr>
-          <w:sz w:val="24"/>
-          <w:u w:val="single"/>
-          <w:lang w:val="uk-UA"/>
-        </w:rPr>
-        <w:t>Streaming</w:t>
-      </w:r>
-      <w:proofErr w:type="spellEnd"/>
-      <w:r>
-        <w:rPr>
-          <w:sz w:val="24"/>
-          <w:u w:val="single"/>
-          <w:lang w:val="uk-UA"/>
-        </w:rPr>
-        <w:t xml:space="preserve"> API</w:t>
+        <w:t>Діаграма роботи Streaming API</w:t>
       </w:r>
       <w:r>
         <w:rPr>
@@ -2188,25 +2086,7 @@
           <w:u w:val="single"/>
           <w:lang w:val="uk-UA"/>
         </w:rPr>
-        <w:t xml:space="preserve">. Модальна форма загрузки аудіо </w:t>
-      </w:r>
-      <w:proofErr w:type="spellStart"/>
-      <w:r>
-        <w:rPr>
-          <w:sz w:val="24"/>
-          <w:u w:val="single"/>
-          <w:lang w:val="uk-UA"/>
-        </w:rPr>
-        <w:t>файла</w:t>
-      </w:r>
-      <w:proofErr w:type="spellEnd"/>
-      <w:r>
-        <w:rPr>
-          <w:sz w:val="24"/>
-          <w:u w:val="single"/>
-          <w:lang w:val="uk-UA"/>
-        </w:rPr>
-        <w:t xml:space="preserve"> на сервер</w:t>
+        <w:t>. Модальна форма загрузки аудіо файла на сервер</w:t>
       </w:r>
       <w:r>
         <w:rPr>
@@ -2587,23 +2467,13 @@
                 <w:lang w:val="uk-UA"/>
               </w:rPr>
             </w:pPr>
-            <w:proofErr w:type="spellStart"/>
             <w:r>
               <w:rPr>
                 <w:sz w:val="24"/>
                 <w:szCs w:val="24"/>
                 <w:lang w:val="uk-UA"/>
               </w:rPr>
-              <w:t>Кісь</w:t>
-            </w:r>
-            <w:proofErr w:type="spellEnd"/>
-            <w:r>
-              <w:rPr>
-                <w:sz w:val="24"/>
-                <w:szCs w:val="24"/>
-                <w:lang w:val="uk-UA"/>
-              </w:rPr>
-              <w:t xml:space="preserve"> Г.Р.</w:t>
+              <w:t>Кісь Г.Р.</w:t>
             </w:r>
             <w:r>
               <w:rPr>
@@ -2946,7 +2816,7 @@
           </mc:Choice>
           <mc:Fallback>
             <w:pict>
-              <v:line w14:anchorId="0964BCD4" id="Line 1050" o:spid="_x0000_s1026" style="position:absolute;z-index:251656704;visibility:visible;mso-wrap-style:square;mso-width-percent:0;mso-height-percent:0;mso-wrap-distance-left:9pt;mso-wrap-distance-top:0;mso-wrap-distance-right:9pt;mso-wrap-distance-bottom:0;mso-position-horizontal:absolute;mso-position-horizontal-relative:text;mso-position-vertical:absolute;mso-position-vertical-relative:text;mso-width-percent:0;mso-height-percent:0;mso-width-relative:page;mso-height-relative:page" from="139.7pt,1.7pt" to="481.7pt,1.7pt" o:gfxdata="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"/>
+              <v:line w14:anchorId="50358FB8" id="Line 1050" o:spid="_x0000_s1026" style="position:absolute;z-index:251656704;visibility:visible;mso-wrap-style:square;mso-width-percent:0;mso-height-percent:0;mso-wrap-distance-left:9pt;mso-wrap-distance-top:0;mso-wrap-distance-right:9pt;mso-wrap-distance-bottom:0;mso-position-horizontal:absolute;mso-position-horizontal-relative:text;mso-position-vertical:absolute;mso-position-vertical-relative:text;mso-width-percent:0;mso-height-percent:0;mso-width-relative:page;mso-height-relative:page" from="139.7pt,1.7pt" to="481.7pt,1.7pt" o:gfxdata="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"/>
             </w:pict>
           </mc:Fallback>
         </mc:AlternateContent>
@@ -3364,18 +3234,8 @@
                 <w:sz w:val="24"/>
                 <w:lang w:val="uk-UA"/>
               </w:rPr>
-              <w:t xml:space="preserve">в області </w:t>
+              <w:t>в області краудфандінгу</w:t>
             </w:r>
-            <w:proofErr w:type="spellStart"/>
-            <w:r>
-              <w:rPr>
-                <w:bCs/>
-                <w:sz w:val="24"/>
-                <w:lang w:val="uk-UA"/>
-              </w:rPr>
-              <w:t>краудфандінгу</w:t>
-            </w:r>
-            <w:proofErr w:type="spellEnd"/>
           </w:p>
         </w:tc>
         <w:tc>
@@ -3585,8 +3445,6 @@
               </w:rPr>
               <w:t>веб-ресурсу</w:t>
             </w:r>
-            <w:bookmarkStart w:id="0" w:name="_GoBack"/>
-            <w:bookmarkEnd w:id="0"/>
           </w:p>
         </w:tc>
         <w:tc>
@@ -3684,7 +3542,18 @@
                 <w:szCs w:val="24"/>
                 <w:lang w:val="uk-UA"/>
               </w:rPr>
-              <w:t xml:space="preserve">Написання кодів </w:t>
+              <w:t>Написання коду</w:t>
+            </w:r>
+            <w:bookmarkStart w:id="0" w:name="_GoBack"/>
+            <w:bookmarkEnd w:id="0"/>
+            <w:r>
+              <w:rPr>
+                <w:bCs/>
+                <w:sz w:val="24"/>
+                <w:szCs w:val="24"/>
+                <w:lang w:val="uk-UA"/>
+              </w:rPr>
+              <w:t xml:space="preserve"> </w:t>
             </w:r>
             <w:r>
               <w:rPr>
@@ -3713,7 +3582,6 @@
               </w:rPr>
               <w:t xml:space="preserve"> </w:t>
             </w:r>
-            <w:proofErr w:type="spellStart"/>
             <w:r>
               <w:rPr>
                 <w:bCs/>
@@ -3732,7 +3600,6 @@
               </w:rPr>
               <w:t>torm</w:t>
             </w:r>
-            <w:proofErr w:type="spellEnd"/>
             <w:r>
               <w:rPr>
                 <w:bCs/>
@@ -6993,7 +6860,7 @@
 </file>
 
 <file path=customXml/itemProps1.xml><?xml version="1.0" encoding="utf-8"?>
-<ds:datastoreItem xmlns:ds="http://schemas.openxmlformats.org/officeDocument/2006/customXml" ds:itemID="{B69770A5-8452-4C8D-B873-081E94AB5B3C}">
+<ds:datastoreItem xmlns:ds="http://schemas.openxmlformats.org/officeDocument/2006/customXml" ds:itemID="{A4B8E9D6-EBB8-4FF2-BF76-F9BDC26A0332}">
   <ds:schemaRefs>
     <ds:schemaRef ds:uri="http://schemas.openxmlformats.org/officeDocument/2006/bibliography"/>
   </ds:schemaRefs>

--- a/doc/Krohmaluk/02_Завдання.docx
+++ b/doc/Krohmaluk/02_Завдання.docx
@@ -409,7 +409,7 @@
           </mc:Choice>
           <mc:Fallback>
             <w:pict>
-              <v:line w14:anchorId="4D3668D9" id="Line 1321" o:spid="_x0000_s1026" style="position:absolute;z-index:251657728;visibility:visible;mso-wrap-style:square;mso-width-percent:0;mso-height-percent:0;mso-wrap-distance-left:9pt;mso-wrap-distance-top:0;mso-wrap-distance-right:9pt;mso-wrap-distance-bottom:0;mso-position-horizontal:absolute;mso-position-horizontal-relative:text;mso-position-vertical:absolute;mso-position-vertical-relative:text;mso-width-percent:0;mso-height-percent:0;mso-width-relative:page;mso-height-relative:page" from="352.85pt,12.4pt" to="496.85pt,12.4pt" o:gfxdata="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"/>
+              <v:line w14:anchorId="64BB90C9" id="Line 1321" o:spid="_x0000_s1026" style="position:absolute;z-index:251657728;visibility:visible;mso-wrap-style:square;mso-width-percent:0;mso-height-percent:0;mso-wrap-distance-left:9pt;mso-wrap-distance-top:0;mso-wrap-distance-right:9pt;mso-wrap-distance-bottom:0;mso-position-horizontal:absolute;mso-position-horizontal-relative:text;mso-position-vertical:absolute;mso-position-vertical-relative:text;mso-width-percent:0;mso-height-percent:0;mso-width-relative:page;mso-height-relative:page" from="352.85pt,12.4pt" to="496.85pt,12.4pt" o:gfxdata="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"/>
             </w:pict>
           </mc:Fallback>
         </mc:AlternateContent>
@@ -520,7 +520,7 @@
           </mc:Choice>
           <mc:Fallback>
             <w:pict>
-              <v:line w14:anchorId="37235E42" id="Line 1460" o:spid="_x0000_s1026" style="position:absolute;z-index:251659776;visibility:visible;mso-wrap-style:square;mso-width-percent:0;mso-height-percent:0;mso-wrap-distance-left:9pt;mso-wrap-distance-top:0;mso-wrap-distance-right:9pt;mso-wrap-distance-bottom:0;mso-position-horizontal:absolute;mso-position-horizontal-relative:text;mso-position-vertical:absolute;mso-position-vertical-relative:text;mso-width-percent:0;mso-height-percent:0;mso-width-relative:page;mso-height-relative:page" from="279.2pt,16.7pt" to="498.65pt,16.7pt" o:gfxdata="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"/>
+              <v:line w14:anchorId="56B0FA52" id="Line 1460" o:spid="_x0000_s1026" style="position:absolute;z-index:251659776;visibility:visible;mso-wrap-style:square;mso-width-percent:0;mso-height-percent:0;mso-wrap-distance-left:9pt;mso-wrap-distance-top:0;mso-wrap-distance-right:9pt;mso-wrap-distance-bottom:0;mso-position-horizontal:absolute;mso-position-horizontal-relative:text;mso-position-vertical:absolute;mso-position-vertical-relative:text;mso-width-percent:0;mso-height-percent:0;mso-width-relative:page;mso-height-relative:page" from="279.2pt,16.7pt" to="498.65pt,16.7pt" o:gfxdata="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"/>
             </w:pict>
           </mc:Fallback>
         </mc:AlternateContent>
@@ -721,7 +721,7 @@
           </mc:Choice>
           <mc:Fallback>
             <w:pict>
-              <v:line w14:anchorId="62D5D1AA" id="Line 1047" o:spid="_x0000_s1026" style="position:absolute;z-index:251655680;visibility:visible;mso-wrap-style:square;mso-width-percent:0;mso-height-percent:0;mso-wrap-distance-left:9pt;mso-wrap-distance-top:0;mso-wrap-distance-right:9pt;mso-wrap-distance-bottom:0;mso-position-horizontal:absolute;mso-position-horizontal-relative:text;mso-position-vertical:absolute;mso-position-vertical-relative:text;mso-width-percent:0;mso-height-percent:0;mso-width-relative:page;mso-height-relative:page" from="2.7pt,21.85pt" to="487.25pt,21.85pt" o:gfxdata="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"/>
+              <v:line w14:anchorId="16289C41" id="Line 1047" o:spid="_x0000_s1026" style="position:absolute;z-index:251655680;visibility:visible;mso-wrap-style:square;mso-width-percent:0;mso-height-percent:0;mso-wrap-distance-left:9pt;mso-wrap-distance-top:0;mso-wrap-distance-right:9pt;mso-wrap-distance-bottom:0;mso-position-horizontal:absolute;mso-position-horizontal-relative:text;mso-position-vertical:absolute;mso-position-vertical-relative:text;mso-width-percent:0;mso-height-percent:0;mso-width-relative:page;mso-height-relative:page" from="2.7pt,21.85pt" to="487.25pt,21.85pt" o:gfxdata="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"/>
             </w:pict>
           </mc:Fallback>
         </mc:AlternateContent>
@@ -818,7 +818,29 @@
           <w:u w:val="single"/>
           <w:lang w:val="uk-UA"/>
         </w:rPr>
-        <w:t xml:space="preserve"> </w:t>
+        <w:t xml:space="preserve">                                                                       </w:t>
+      </w:r>
+      <w:r>
+        <w:rPr>
+          <w:b/>
+          <w:sz w:val="24"/>
+          <w:szCs w:val="24"/>
+          <w:u w:val="single"/>
+          <w:lang w:val="en-US"/>
+        </w:rPr>
+        <w:t xml:space="preserve">                                                                 </w:t>
+      </w:r>
+      <w:bookmarkStart w:id="0" w:name="_GoBack"/>
+      <w:bookmarkEnd w:id="0"/>
+      <w:r>
+        <w:rPr>
+          <w:b/>
+          <w:sz w:val="24"/>
+          <w:szCs w:val="24"/>
+          <w:u w:val="single"/>
+          <w:lang w:val="uk-UA"/>
+        </w:rPr>
+        <w:t>_</w:t>
       </w:r>
     </w:p>
     <w:p>
@@ -1116,7 +1138,7 @@
           </mc:Choice>
           <mc:Fallback>
             <w:pict>
-              <v:line w14:anchorId="13E168D9" id="Line 1352" o:spid="_x0000_s1026" style="position:absolute;z-index:251658752;visibility:visible;mso-wrap-style:square;mso-width-percent:0;mso-height-percent:0;mso-wrap-distance-left:9pt;mso-wrap-distance-top:0;mso-wrap-distance-right:9pt;mso-wrap-distance-bottom:0;mso-position-horizontal:absolute;mso-position-horizontal-relative:text;mso-position-vertical:absolute;mso-position-vertical-relative:text;mso-width-percent:0;mso-height-percent:0;mso-width-relative:page;mso-height-relative:page" from="262.1pt,18.5pt" to="490.1pt,18.5pt" o:gfxdata="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"/>
+              <v:line w14:anchorId="4CA321D2" id="Line 1352" o:spid="_x0000_s1026" style="position:absolute;z-index:251658752;visibility:visible;mso-wrap-style:square;mso-width-percent:0;mso-height-percent:0;mso-wrap-distance-left:9pt;mso-wrap-distance-top:0;mso-wrap-distance-right:9pt;mso-wrap-distance-bottom:0;mso-position-horizontal:absolute;mso-position-horizontal-relative:text;mso-position-vertical:absolute;mso-position-vertical-relative:text;mso-width-percent:0;mso-height-percent:0;mso-width-relative:page;mso-height-relative:page" from="262.1pt,18.5pt" to="490.1pt,18.5pt" o:gfxdata="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"/>
             </w:pict>
           </mc:Fallback>
         </mc:AlternateContent>
@@ -2816,7 +2838,7 @@
           </mc:Choice>
           <mc:Fallback>
             <w:pict>
-              <v:line w14:anchorId="50358FB8" id="Line 1050" o:spid="_x0000_s1026" style="position:absolute;z-index:251656704;visibility:visible;mso-wrap-style:square;mso-width-percent:0;mso-height-percent:0;mso-wrap-distance-left:9pt;mso-wrap-distance-top:0;mso-wrap-distance-right:9pt;mso-wrap-distance-bottom:0;mso-position-horizontal:absolute;mso-position-horizontal-relative:text;mso-position-vertical:absolute;mso-position-vertical-relative:text;mso-width-percent:0;mso-height-percent:0;mso-width-relative:page;mso-height-relative:page" from="139.7pt,1.7pt" to="481.7pt,1.7pt" o:gfxdata="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"/>
+              <v:line w14:anchorId="4857DD91" id="Line 1050" o:spid="_x0000_s1026" style="position:absolute;z-index:251656704;visibility:visible;mso-wrap-style:square;mso-width-percent:0;mso-height-percent:0;mso-wrap-distance-left:9pt;mso-wrap-distance-top:0;mso-wrap-distance-right:9pt;mso-wrap-distance-bottom:0;mso-position-horizontal:absolute;mso-position-horizontal-relative:text;mso-position-vertical:absolute;mso-position-vertical-relative:text;mso-width-percent:0;mso-height-percent:0;mso-width-relative:page;mso-height-relative:page" from="139.7pt,1.7pt" to="481.7pt,1.7pt" o:gfxdata="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"/>
             </w:pict>
           </mc:Fallback>
         </mc:AlternateContent>
@@ -3544,8 +3566,6 @@
               </w:rPr>
               <w:t>Написання коду</w:t>
             </w:r>
-            <w:bookmarkStart w:id="0" w:name="_GoBack"/>
-            <w:bookmarkEnd w:id="0"/>
             <w:r>
               <w:rPr>
                 <w:bCs/>
@@ -6860,7 +6880,7 @@
 </file>
 
 <file path=customXml/itemProps1.xml><?xml version="1.0" encoding="utf-8"?>
-<ds:datastoreItem xmlns:ds="http://schemas.openxmlformats.org/officeDocument/2006/customXml" ds:itemID="{A4B8E9D6-EBB8-4FF2-BF76-F9BDC26A0332}">
+<ds:datastoreItem xmlns:ds="http://schemas.openxmlformats.org/officeDocument/2006/customXml" ds:itemID="{CFD16B51-4A9B-47F4-8775-D0DB9A29AF48}">
   <ds:schemaRefs>
     <ds:schemaRef ds:uri="http://schemas.openxmlformats.org/officeDocument/2006/bibliography"/>
   </ds:schemaRefs>
